--- a/exercises/mysql练习题1.docx
+++ b/exercises/mysql练习题1.docx
@@ -1187,18 +1187,31 @@
           <w:sz w:val="24"/>
         </w:rPr>
       </w:pPr>
-    </w:p>
-    <w:p>
-      <w:pPr>
-        <w:rPr>
-          <w:sz w:val="24"/>
-        </w:rPr>
-      </w:pPr>
       <w:r>
         <w:rPr>
           <w:rFonts w:hint="eastAsia"/>
           <w:sz w:val="24"/>
         </w:rPr>
+        <w:t xml:space="preserve"> </w:t>
+      </w:r>
+      <w:r>
+        <w:rPr>
+          <w:sz w:val="24"/>
+        </w:rPr>
+        <w:t xml:space="preserve">     </w:t>
+      </w:r>
+    </w:p>
+    <w:p>
+      <w:pPr>
+        <w:rPr>
+          <w:sz w:val="24"/>
+        </w:rPr>
+      </w:pPr>
+      <w:r>
+        <w:rPr>
+          <w:rFonts w:hint="eastAsia"/>
+          <w:sz w:val="24"/>
+        </w:rPr>
         <w:t>–</w:t>
       </w:r>
       <w:r>
@@ -1279,8 +1292,16 @@
         <w:rPr>
           <w:sz w:val="24"/>
         </w:rPr>
-        <w:t xml:space="preserve"> &lt; c.score</w:t>
-      </w:r>
+        <w:t xml:space="preserve"> &lt; c.scor</w:t>
+      </w:r>
+      <w:r>
+        <w:rPr>
+          <w:sz w:val="24"/>
+        </w:rPr>
+        <w:t>e</w:t>
+      </w:r>
+      <w:bookmarkStart w:id="0" w:name="_GoBack"/>
+      <w:bookmarkEnd w:id="0"/>
     </w:p>
     <w:p>
       <w:pPr>
@@ -1443,15 +1464,7 @@
         <w:rPr>
           <w:sz w:val="24"/>
         </w:rPr>
-        <w:t>3、查询平均成绩大于等于60分的同学</w:t>
-      </w:r>
-      <w:bookmarkStart w:id="0" w:name="_GoBack"/>
-      <w:bookmarkEnd w:id="0"/>
-      <w:r>
-        <w:rPr>
-          <w:sz w:val="24"/>
-        </w:rPr>
-        <w:t>的学生编号和学生姓名和平均成绩</w:t>
+        <w:t>3、查询平均成绩大于等于60分的同学的学生编号和学生姓名和平均成绩</w:t>
       </w:r>
     </w:p>
     <w:p>
